--- a/server/new Resume.docx
+++ b/server/new Resume.docx
@@ -1,6 +1,6 @@
 
 <file path=word/document.xml><?xml version="1.0" encoding="utf-8"?>
-<w:document xmlns:wpc="http://schemas.microsoft.com/office/word/2010/wordprocessingCanvas" xmlns:cx="http://schemas.microsoft.com/office/drawing/2014/chartex" xmlns:cx1="http://schemas.microsoft.com/office/drawing/2015/9/8/chartex" xmlns:cx2="http://schemas.microsoft.com/office/drawing/2015/10/21/chartex" xmlns:cx3="http://schemas.microsoft.com/office/drawing/2016/5/9/chartex" xmlns:cx4="http://schemas.microsoft.com/office/drawing/2016/5/10/chartex" xmlns:cx5="http://schemas.microsoft.com/office/drawing/2016/5/11/chartex" xmlns:cx6="http://schemas.microsoft.com/office/drawing/2016/5/12/chartex" xmlns:cx7="http://schemas.microsoft.com/office/drawing/2016/5/13/chartex" xmlns:cx8="http://schemas.microsoft.com/office/drawing/2016/5/14/chartex" xmlns:mc="http://schemas.openxmlformats.org/markup-compatibility/2006" xmlns:aink="http://schemas.microsoft.com/office/drawing/2016/ink" xmlns:am3d="http://schemas.microsoft.com/office/drawing/2017/model3d" xmlns:o="urn:schemas-microsoft-com:office:office" xmlns:oel="http://schemas.microsoft.com/office/2019/extlst" xmlns:r="http://schemas.openxmlformats.org/officeDocument/2006/relationships" xmlns:m="http://schemas.openxmlformats.org/officeDocument/2006/math" xmlns:v="urn:schemas-microsoft-com:vml" xmlns:wp14="http://schemas.microsoft.com/office/word/2010/wordprocessingDrawing" xmlns:wp="http://schemas.openxmlformats.org/drawingml/2006/wordprocessingDrawing" xmlns:w10="urn:schemas-microsoft-com:office:word" xmlns:w="http://schemas.openxmlformats.org/wordprocessingml/2006/main" xmlns:w14="http://schemas.microsoft.com/office/word/2010/wordml" xmlns:w15="http://schemas.microsoft.com/office/word/2012/wordml" xmlns:w16cex="http://schemas.microsoft.com/office/word/2018/wordml/cex" xmlns:w16cid="http://schemas.microsoft.com/office/word/2016/wordml/cid" xmlns:w16="http://schemas.microsoft.com/office/word/2018/wordml" xmlns:w16sdtdh="http://schemas.microsoft.com/office/word/2020/wordml/sdtdatahash" xmlns:w16se="http://schemas.microsoft.com/office/word/2015/wordml/symex" xmlns:wpg="http://schemas.microsoft.com/office/word/2010/wordprocessingGroup" xmlns:wpi="http://schemas.microsoft.com/office/word/2010/wordprocessingInk" xmlns:wne="http://schemas.microsoft.com/office/word/2006/wordml" xmlns:wps="http://schemas.microsoft.com/office/word/2010/wordprocessingShape" mc:Ignorable="w14 w15 w16se w16cid w16 w16cex w16sdtdh wp14">
+<w:document xmlns:wpc="http://schemas.microsoft.com/office/word/2010/wordprocessingCanvas" xmlns:cx="http://schemas.microsoft.com/office/drawing/2014/chartex" xmlns:cx1="http://schemas.microsoft.com/office/drawing/2015/9/8/chartex" xmlns:cx2="http://schemas.microsoft.com/office/drawing/2015/10/21/chartex" xmlns:cx3="http://schemas.microsoft.com/office/drawing/2016/5/9/chartex" xmlns:cx4="http://schemas.microsoft.com/office/drawing/2016/5/10/chartex" xmlns:cx5="http://schemas.microsoft.com/office/drawing/2016/5/11/chartex" xmlns:cx6="http://schemas.microsoft.com/office/drawing/2016/5/12/chartex" xmlns:cx7="http://schemas.microsoft.com/office/drawing/2016/5/13/chartex" xmlns:cx8="http://schemas.microsoft.com/office/drawing/2016/5/14/chartex" xmlns:mc="http://schemas.openxmlformats.org/markup-compatibility/2006" xmlns:aink="http://schemas.microsoft.com/office/drawing/2016/ink" xmlns:am3d="http://schemas.microsoft.com/office/drawing/2017/model3d" xmlns:o="urn:schemas-microsoft-com:office:office" xmlns:oel="http://schemas.microsoft.com/office/2019/extlst" xmlns:r="http://schemas.openxmlformats.org/officeDocument/2006/relationships" xmlns:m="http://schemas.openxmlformats.org/officeDocument/2006/math" xmlns:v="urn:schemas-microsoft-com:vml" xmlns:wp14="http://schemas.microsoft.com/office/word/2010/wordprocessingDrawing" xmlns:wp="http://schemas.openxmlformats.org/drawingml/2006/wordprocessingDrawing" xmlns:w10="urn:schemas-microsoft-com:office:word" xmlns:w="http://schemas.openxmlformats.org/wordprocessingml/2006/main" xmlns:w14="http://schemas.microsoft.com/office/word/2010/wordml" xmlns:w15="http://schemas.microsoft.com/office/word/2012/wordml" xmlns:w16cex="http://schemas.microsoft.com/office/word/2018/wordml/cex" xmlns:w16cid="http://schemas.microsoft.com/office/word/2016/wordml/cid" xmlns:w16="http://schemas.microsoft.com/office/word/2018/wordml" xmlns:w16du="http://schemas.microsoft.com/office/word/2023/wordml/word16du" xmlns:w16sdtdh="http://schemas.microsoft.com/office/word/2020/wordml/sdtdatahash" xmlns:w16sdtfl="http://schemas.microsoft.com/office/word/2024/wordml/sdtformatlock" xmlns:w16se="http://schemas.microsoft.com/office/word/2015/wordml/symex" xmlns:wpg="http://schemas.microsoft.com/office/word/2010/wordprocessingGroup" xmlns:wpi="http://schemas.microsoft.com/office/word/2010/wordprocessingInk" xmlns:wne="http://schemas.microsoft.com/office/word/2006/wordml" xmlns:wps="http://schemas.microsoft.com/office/word/2010/wordprocessingShape" mc:Ignorable="w14 w15 w16se w16cid w16 w16cex w16sdtdh w16sdtfl w16du wp14">
   <w:body>
     <w:tbl>
       <w:tblPr>
@@ -78,6 +78,7 @@
                 <w:showingPlcHdr/>
                 <w15:appearance w15:val="hidden"/>
               </w:sdtPr>
+              <w:sdtEndPr/>
               <w:sdtContent>
                 <w:r>
                   <w:t>·</w:t>
@@ -114,6 +115,7 @@
                 <w:showingPlcHdr/>
                 <w15:appearance w15:val="hidden"/>
               </w:sdtPr>
+              <w:sdtEndPr/>
               <w:sdtContent>
                 <w:r>
                   <w:t>·</w:t>
@@ -149,6 +151,7 @@
                 <w:showingPlcHdr/>
                 <w15:appearance w15:val="hidden"/>
               </w:sdtPr>
+              <w:sdtEndPr/>
               <w:sdtContent>
                 <w:r>
                   <w:t>·</w:t>
@@ -158,16 +161,8 @@
             <w:r>
               <w:t xml:space="preserve"> </w:t>
             </w:r>
-            <w:hyperlink r:id="rId8" w:history="1">
-              <w:r>
-                <w:rPr>
-                  <w:rStyle w:val="Hyperlink"/>
-                </w:rPr>
-                <w:t>https://josiah-canada.github.io/react-portfolio/</w:t>
-              </w:r>
-            </w:hyperlink>
             <w:r>
-              <w:t xml:space="preserve"> </w:t>
+              <w:t>https://josiah-portfolio-new.netlify.app/</w:t>
             </w:r>
           </w:p>
         </w:tc>
@@ -187,13 +182,26 @@
             <w:r>
               <w:t xml:space="preserve">Hello, </w:t>
             </w:r>
-            <w:proofErr w:type="gramStart"/>
             <w:r>
-              <w:t>My</w:t>
+              <w:t>m</w:t>
             </w:r>
-            <w:proofErr w:type="gramEnd"/>
             <w:r>
-              <w:t xml:space="preserve"> name is Josiah Canada. I recently graduated from the University of Miami full-stack Coding boot camp, and I’m looking to start my new career. I’ve previously only worked in food service and retail, but since </w:t>
+              <w:t>y name is Josiah Canada.</w:t>
+            </w:r>
+            <w:r>
+              <w:t xml:space="preserve"> I am a coding bootcamp graduate from </w:t>
+            </w:r>
+            <w:r>
+              <w:t>University</w:t>
+            </w:r>
+            <w:r>
+              <w:t xml:space="preserve"> of </w:t>
+            </w:r>
+            <w:r>
+              <w:t>Miami</w:t>
+            </w:r>
+            <w:r>
+              <w:t xml:space="preserve">, and I’m looking to start my new career. I’ve previously only worked in food service and retail, but since </w:t>
             </w:r>
             <w:r>
               <w:t xml:space="preserve">being introduced to web-development I’ve decided that </w:t>
@@ -204,13 +212,11 @@
             <w:r>
               <w:t xml:space="preserve"> would be a great path for me to take. I find the idea of being able to create different </w:t>
             </w:r>
-            <w:proofErr w:type="gramStart"/>
             <w:r>
-              <w:t>web-sites</w:t>
+              <w:t>websites</w:t>
             </w:r>
-            <w:proofErr w:type="gramEnd"/>
             <w:r>
-              <w:t>, and applications fascinating and would love to do it as a career. I tend to pick new things up rather quickly and have always been a</w:t>
+              <w:t xml:space="preserve"> and applications fascinating and would love to do it as a career. I tend to pick new things up rather quickly and have always been a</w:t>
             </w:r>
             <w:r>
               <w:t xml:space="preserve"> very</w:t>
@@ -219,7 +225,15 @@
               <w:t xml:space="preserve"> patient person. </w:t>
             </w:r>
             <w:r>
-              <w:t xml:space="preserve">The field has tons of new technologies to learn and there will always be a need for web-developers in a world where technology is growing at an exponential rate. </w:t>
+              <w:t xml:space="preserve">The field has tons of new technologies to learn and there will always be a need for </w:t>
+            </w:r>
+            <w:proofErr w:type="gramStart"/>
+            <w:r>
+              <w:t>web-developers</w:t>
+            </w:r>
+            <w:proofErr w:type="gramEnd"/>
+            <w:r>
+              <w:t xml:space="preserve"> in a world where technology is growing at an exponential rate. </w:t>
             </w:r>
             <w:proofErr w:type="gramStart"/>
             <w:r>
@@ -249,6 +263,7 @@
           <w:showingPlcHdr/>
           <w15:appearance w15:val="hidden"/>
         </w:sdtPr>
+        <w:sdtEndPr/>
         <w:sdtContent>
           <w:r>
             <w:t>Experience</w:t>
@@ -259,7 +274,7 @@
     <w:tbl>
       <w:tblPr>
         <w:tblStyle w:val="TableGrid"/>
-        <w:tblW w:w="4975" w:type="pct"/>
+        <w:tblW w:w="5000" w:type="pct"/>
         <w:tblInd w:w="72" w:type="dxa"/>
         <w:tblBorders>
           <w:left w:val="dotted" w:sz="18" w:space="0" w:color="BFBFBF" w:themeColor="background1" w:themeShade="BF"/>
@@ -272,34 +287,121 @@
         <w:tblDescription w:val="Experience layout table"/>
       </w:tblPr>
       <w:tblGrid>
-        <w:gridCol w:w="9290"/>
+        <w:gridCol w:w="9337"/>
       </w:tblGrid>
       <w:tr>
+        <w:trPr>
+          <w:trHeight w:val="1606"/>
+        </w:trPr>
         <w:tc>
           <w:tcPr>
-            <w:tcW w:w="9355" w:type="dxa"/>
+            <w:tcW w:w="9574" w:type="dxa"/>
           </w:tcPr>
           <w:p>
             <w:pPr>
               <w:pStyle w:val="Heading3"/>
               <w:contextualSpacing w:val="0"/>
-              <w:outlineLvl w:val="2"/>
             </w:pPr>
             <w:r>
-              <w:t>6-2021</w:t>
+              <w:t>202</w:t>
+            </w:r>
+            <w:r>
+              <w:t>2</w:t>
             </w:r>
             <w:r>
               <w:t xml:space="preserve"> – </w:t>
             </w:r>
             <w:r>
-              <w:t>5-2022</w:t>
+              <w:t>current</w:t>
             </w:r>
           </w:p>
           <w:p>
             <w:pPr>
               <w:pStyle w:val="Heading2"/>
               <w:contextualSpacing w:val="0"/>
-              <w:outlineLvl w:val="1"/>
+            </w:pPr>
+            <w:r>
+              <w:t xml:space="preserve">Grocery </w:t>
+            </w:r>
+            <w:r>
+              <w:t>Clerk/DSD Clerk</w:t>
+            </w:r>
+            <w:r>
+              <w:t>,</w:t>
+            </w:r>
+            <w:r>
+              <w:rPr>
+                <w:color w:val="E8E8E8" w:themeColor="background2"/>
+              </w:rPr>
+              <w:t xml:space="preserve"> </w:t>
+            </w:r>
+            <w:r>
+              <w:rPr>
+                <w:b w:val="0"/>
+                <w:bCs/>
+                <w:color w:val="595959" w:themeColor="text1" w:themeTint="A6"/>
+              </w:rPr>
+              <w:t>Publix</w:t>
+            </w:r>
+          </w:p>
+          <w:p>
+            <w:pPr>
+              <w:pStyle w:val="Heading3"/>
+              <w:contextualSpacing w:val="0"/>
+              <w:rPr>
+                <w:b w:val="0"/>
+                <w:bCs/>
+              </w:rPr>
+            </w:pPr>
+            <w:r>
+              <w:rPr>
+                <w:b w:val="0"/>
+                <w:bCs/>
+                <w:caps w:val="0"/>
+              </w:rPr>
+              <w:t>Stock, price, and arrange the shelves for sale of goods within the store.</w:t>
+            </w:r>
+            <w:r>
+              <w:rPr>
+                <w:b w:val="0"/>
+                <w:bCs/>
+                <w:caps w:val="0"/>
+              </w:rPr>
+              <w:t xml:space="preserve"> Check in vendor items to be sold in-store, as well as maintain order in the back room and manage the candy and baby food sections of the store</w:t>
+            </w:r>
+            <w:r>
+              <w:rPr>
+                <w:b w:val="0"/>
+                <w:bCs/>
+              </w:rPr>
+              <w:t>.</w:t>
+            </w:r>
+          </w:p>
+          <w:p>
+            <w:pPr>
+              <w:pStyle w:val="Heading3"/>
+              <w:contextualSpacing w:val="0"/>
+            </w:pPr>
+          </w:p>
+          <w:p>
+            <w:pPr>
+              <w:pStyle w:val="Heading3"/>
+              <w:contextualSpacing w:val="0"/>
+            </w:pPr>
+            <w:r>
+              <w:t>2021</w:t>
+            </w:r>
+            <w:r>
+              <w:t xml:space="preserve"> – </w:t>
+            </w:r>
+            <w:r>
+              <w:t>2022</w:t>
+            </w:r>
+          </w:p>
+          <w:p>
+            <w:pPr>
+              <w:pStyle w:val="Heading2"/>
+              <w:contextualSpacing w:val="0"/>
             </w:pPr>
             <w:r>
               <w:t>Grocery team-member</w:t>
@@ -307,38 +409,12 @@
             <w:r>
               <w:t xml:space="preserve">, </w:t>
             </w:r>
-            <w:sdt>
-              <w:sdtPr>
-                <w:rPr>
-                  <w:rStyle w:val="SubtleReference"/>
-                </w:rPr>
-                <w:alias w:val="Enter company 1:"/>
-                <w:tag w:val="Enter company 1:"/>
-                <w:id w:val="-1746411152"/>
-                <w:placeholder>
-                  <w:docPart w:val="3C97521F15CB4EC694411988F572106D"/>
-                </w:placeholder>
-                <w:temporary/>
-                <w:showingPlcHdr/>
-                <w15:appearance w15:val="hidden"/>
-              </w:sdtPr>
-              <w:sdtEndPr>
-                <w:rPr>
-                  <w:rStyle w:val="DefaultParagraphFont"/>
-                  <w:b/>
-                  <w:smallCaps w:val="0"/>
-                  <w:color w:val="1D824C" w:themeColor="accent1"/>
-                </w:rPr>
-              </w:sdtEndPr>
-              <w:sdtContent>
-                <w:r>
-                  <w:rPr>
-                    <w:rStyle w:val="SubtleReference"/>
-                  </w:rPr>
-                  <w:t>Company</w:t>
-                </w:r>
-              </w:sdtContent>
-            </w:sdt>
+            <w:r>
+              <w:rPr>
+                <w:rStyle w:val="SubtleReference"/>
+              </w:rPr>
+              <w:t>Whole foods</w:t>
+            </w:r>
           </w:p>
           <w:p>
             <w:pPr>
@@ -348,15 +424,26 @@
               <w:t>Stock, Price, and arrange the shelves for sale of goods within the store. Assist customers in finding items throughout the store, and</w:t>
             </w:r>
             <w:r>
-              <w:t xml:space="preserve"> assist other departments such as produce, and Whole-body whenever the store is short staffed.</w:t>
+              <w:t xml:space="preserve"> assist other departments such as </w:t>
+            </w:r>
+            <w:proofErr w:type="gramStart"/>
+            <w:r>
+              <w:t>produce,</w:t>
+            </w:r>
+            <w:proofErr w:type="gramEnd"/>
+            <w:r>
+              <w:t xml:space="preserve"> and Whole-body whenever the store is short staffed.</w:t>
             </w:r>
           </w:p>
         </w:tc>
       </w:tr>
       <w:tr>
+        <w:trPr>
+          <w:trHeight w:val="1623"/>
+        </w:trPr>
         <w:tc>
           <w:tcPr>
-            <w:tcW w:w="9355" w:type="dxa"/>
+            <w:tcW w:w="9574" w:type="dxa"/>
             <w:tcMar>
               <w:top w:w="216" w:type="dxa"/>
             </w:tcMar>
@@ -365,23 +452,21 @@
             <w:pPr>
               <w:pStyle w:val="Heading3"/>
               <w:contextualSpacing w:val="0"/>
-              <w:outlineLvl w:val="2"/>
             </w:pPr>
             <w:r>
-              <w:t>12-2018</w:t>
+              <w:t>2018</w:t>
             </w:r>
             <w:r>
               <w:t xml:space="preserve"> – </w:t>
             </w:r>
             <w:r>
-              <w:t>3-2021</w:t>
+              <w:t>2021</w:t>
             </w:r>
           </w:p>
           <w:p>
             <w:pPr>
               <w:pStyle w:val="Heading2"/>
               <w:contextualSpacing w:val="0"/>
-              <w:outlineLvl w:val="1"/>
             </w:pPr>
             <w:r>
               <w:t>Barista-Lead</w:t>
@@ -400,16 +485,17 @@
             <w:r>
               <w:t xml:space="preserve">Prepare and serve coffee and tea </w:t>
             </w:r>
-            <w:proofErr w:type="gramStart"/>
             <w:r>
-              <w:t>beverages, and</w:t>
-            </w:r>
-            <w:proofErr w:type="gramEnd"/>
-            <w:r>
-              <w:t xml:space="preserve"> Maintain a clean food safe work environment. Store incoming orders for stock. </w:t>
+              <w:t>beverages, as well as m</w:t>
             </w:r>
             <w:r>
-              <w:t>Count the Money received in cash and prepare the deposit for the bank.</w:t>
+              <w:t xml:space="preserve">aintain a clean food safe work environment. Store incoming orders for stock. </w:t>
+            </w:r>
+            <w:r>
+              <w:t>Count the Money received in cash and prepare the deposit for t</w:t>
+            </w:r>
+            <w:r>
+              <w:t>he bank.</w:t>
             </w:r>
           </w:p>
         </w:tc>
@@ -427,6 +513,7 @@
         <w:showingPlcHdr/>
         <w15:appearance w15:val="hidden"/>
       </w:sdtPr>
+      <w:sdtEndPr/>
       <w:sdtContent>
         <w:p>
           <w:pPr>
@@ -465,7 +552,6 @@
             <w:pPr>
               <w:pStyle w:val="Heading3"/>
               <w:contextualSpacing w:val="0"/>
-              <w:outlineLvl w:val="2"/>
             </w:pPr>
             <w:r>
               <w:t>6</w:t>
@@ -481,7 +567,6 @@
             <w:pPr>
               <w:pStyle w:val="Heading2"/>
               <w:contextualSpacing w:val="0"/>
-              <w:outlineLvl w:val="1"/>
             </w:pPr>
             <w:r>
               <w:t>Hight school diploma</w:t>
@@ -526,7 +611,6 @@
             <w:pPr>
               <w:pStyle w:val="Heading3"/>
               <w:contextualSpacing w:val="0"/>
-              <w:outlineLvl w:val="2"/>
             </w:pPr>
             <w:r>
               <w:t>12</w:t>
@@ -542,7 +626,6 @@
             <w:pPr>
               <w:pStyle w:val="Heading2"/>
               <w:contextualSpacing w:val="0"/>
-              <w:outlineLvl w:val="1"/>
             </w:pPr>
             <w:r>
               <w:t>AA</w:t>
@@ -559,6 +642,7 @@
           </w:p>
           <w:p>
             <w:r>
+              <w:lastRenderedPageBreak/>
               <w:t>GPA: 3.8</w:t>
             </w:r>
           </w:p>
@@ -582,6 +666,7 @@
         <w:showingPlcHdr/>
         <w15:appearance w15:val="hidden"/>
       </w:sdtPr>
+      <w:sdtEndPr/>
       <w:sdtContent>
         <w:p>
           <w:pPr>
@@ -637,7 +722,6 @@
               <w:contextualSpacing w:val="0"/>
             </w:pPr>
             <w:r>
-              <w:lastRenderedPageBreak/>
               <w:t xml:space="preserve">Coffee Knowledge </w:t>
             </w:r>
           </w:p>
@@ -677,6 +761,44 @@
               <w:t>HTML</w:t>
             </w:r>
           </w:p>
+          <w:p>
+            <w:pPr>
+              <w:pStyle w:val="ListBullet"/>
+              <w:contextualSpacing w:val="0"/>
+            </w:pPr>
+            <w:r>
+              <w:t>Full Stack</w:t>
+            </w:r>
+          </w:p>
+          <w:p>
+            <w:pPr>
+              <w:pStyle w:val="ListBullet"/>
+              <w:contextualSpacing w:val="0"/>
+            </w:pPr>
+            <w:r>
+              <w:t>SCSS</w:t>
+            </w:r>
+          </w:p>
+          <w:p>
+            <w:pPr>
+              <w:pStyle w:val="ListBullet"/>
+              <w:contextualSpacing w:val="0"/>
+            </w:pPr>
+            <w:proofErr w:type="spellStart"/>
+            <w:r>
+              <w:t>GraphQl</w:t>
+            </w:r>
+            <w:proofErr w:type="spellEnd"/>
+          </w:p>
+          <w:p>
+            <w:pPr>
+              <w:pStyle w:val="ListBullet"/>
+              <w:contextualSpacing w:val="0"/>
+            </w:pPr>
+            <w:r>
+              <w:t>EJS</w:t>
+            </w:r>
+          </w:p>
         </w:tc>
         <w:tc>
           <w:tcPr>
@@ -691,7 +813,6 @@
               <w:contextualSpacing w:val="0"/>
             </w:pPr>
             <w:r>
-              <w:lastRenderedPageBreak/>
               <w:t>CSS</w:t>
             </w:r>
           </w:p>
@@ -710,7 +831,6 @@
               <w:contextualSpacing w:val="0"/>
             </w:pPr>
             <w:r>
-              <w:lastRenderedPageBreak/>
               <w:t>Express</w:t>
             </w:r>
           </w:p>
@@ -768,6 +888,15 @@
               <w:t>NoSQL</w:t>
             </w:r>
           </w:p>
+          <w:p>
+            <w:pPr>
+              <w:pStyle w:val="ListBullet"/>
+              <w:contextualSpacing w:val="0"/>
+            </w:pPr>
+            <w:r>
+              <w:t>OOP</w:t>
+            </w:r>
+          </w:p>
         </w:tc>
       </w:tr>
     </w:tbl>
@@ -783,6 +912,7 @@
         <w:showingPlcHdr/>
         <w15:appearance w15:val="hidden"/>
       </w:sdtPr>
+      <w:sdtEndPr/>
       <w:sdtContent>
         <w:p>
           <w:pPr>
@@ -796,12 +926,27 @@
     </w:sdt>
     <w:p>
       <w:r>
-        <w:t>In My spare time, I like to keep working on my coding ability, of course, and I also box at my local gym. I’m always looking for new skills I can learn and I’m always trying my best at whatever I’m learning. In my spare time, I’m also trying to learn Spanish.</w:t>
+        <w:t xml:space="preserve">In My spare time, I like to keep working on my coding ability, of </w:t>
+      </w:r>
+      <w:r>
+        <w:t>course, I am also in the process of learning Spanish</w:t>
+      </w:r>
+      <w:r>
+        <w:t>. I’m always looking for new skills I can learn and I’m always trying my best at whatever I’m learning. In my spare time</w:t>
+      </w:r>
+      <w:r>
+        <w:t xml:space="preserve">. </w:t>
+      </w:r>
+      <w:r>
+        <w:t>I know when I am focused and consistent I can achieve great things a</w:t>
+      </w:r>
+      <w:r>
+        <w:t>nd that I am a very capable person.</w:t>
       </w:r>
     </w:p>
     <w:sectPr>
-      <w:footerReference w:type="default" r:id="rId9"/>
-      <w:headerReference w:type="first" r:id="rId10"/>
+      <w:footerReference w:type="default" r:id="rId8"/>
+      <w:headerReference w:type="first" r:id="rId9"/>
       <w:pgSz w:w="12240" w:h="15840" w:code="1"/>
       <w:pgMar w:top="950" w:right="1440" w:bottom="1080" w:left="1440" w:header="576" w:footer="720" w:gutter="0"/>
       <w:cols w:space="720"/>
@@ -813,7 +958,7 @@
 </file>
 
 <file path=word/endnotes.xml><?xml version="1.0" encoding="utf-8"?>
-<w:endnotes xmlns:wpc="http://schemas.microsoft.com/office/word/2010/wordprocessingCanvas" xmlns:cx="http://schemas.microsoft.com/office/drawing/2014/chartex" xmlns:cx1="http://schemas.microsoft.com/office/drawing/2015/9/8/chartex" xmlns:cx2="http://schemas.microsoft.com/office/drawing/2015/10/21/chartex" xmlns:cx3="http://schemas.microsoft.com/office/drawing/2016/5/9/chartex" xmlns:cx4="http://schemas.microsoft.com/office/drawing/2016/5/10/chartex" xmlns:cx5="http://schemas.microsoft.com/office/drawing/2016/5/11/chartex" xmlns:cx6="http://schemas.microsoft.com/office/drawing/2016/5/12/chartex" xmlns:cx7="http://schemas.microsoft.com/office/drawing/2016/5/13/chartex" xmlns:cx8="http://schemas.microsoft.com/office/drawing/2016/5/14/chartex" xmlns:mc="http://schemas.openxmlformats.org/markup-compatibility/2006" xmlns:aink="http://schemas.microsoft.com/office/drawing/2016/ink" xmlns:am3d="http://schemas.microsoft.com/office/drawing/2017/model3d" xmlns:o="urn:schemas-microsoft-com:office:office" xmlns:oel="http://schemas.microsoft.com/office/2019/extlst" xmlns:r="http://schemas.openxmlformats.org/officeDocument/2006/relationships" xmlns:m="http://schemas.openxmlformats.org/officeDocument/2006/math" xmlns:v="urn:schemas-microsoft-com:vml" xmlns:wp14="http://schemas.microsoft.com/office/word/2010/wordprocessingDrawing" xmlns:wp="http://schemas.openxmlformats.org/drawingml/2006/wordprocessingDrawing" xmlns:w10="urn:schemas-microsoft-com:office:word" xmlns:w="http://schemas.openxmlformats.org/wordprocessingml/2006/main" xmlns:w14="http://schemas.microsoft.com/office/word/2010/wordml" xmlns:w15="http://schemas.microsoft.com/office/word/2012/wordml" xmlns:w16cex="http://schemas.microsoft.com/office/word/2018/wordml/cex" xmlns:w16cid="http://schemas.microsoft.com/office/word/2016/wordml/cid" xmlns:w16="http://schemas.microsoft.com/office/word/2018/wordml" xmlns:w16sdtdh="http://schemas.microsoft.com/office/word/2020/wordml/sdtdatahash" xmlns:w16se="http://schemas.microsoft.com/office/word/2015/wordml/symex" xmlns:wpg="http://schemas.microsoft.com/office/word/2010/wordprocessingGroup" xmlns:wpi="http://schemas.microsoft.com/office/word/2010/wordprocessingInk" xmlns:wne="http://schemas.microsoft.com/office/word/2006/wordml" xmlns:wps="http://schemas.microsoft.com/office/word/2010/wordprocessingShape" mc:Ignorable="w14 w15 w16se w16cid w16 w16cex w16sdtdh wp14">
+<w:endnotes xmlns:wpc="http://schemas.microsoft.com/office/word/2010/wordprocessingCanvas" xmlns:cx="http://schemas.microsoft.com/office/drawing/2014/chartex" xmlns:cx1="http://schemas.microsoft.com/office/drawing/2015/9/8/chartex" xmlns:cx2="http://schemas.microsoft.com/office/drawing/2015/10/21/chartex" xmlns:cx3="http://schemas.microsoft.com/office/drawing/2016/5/9/chartex" xmlns:cx4="http://schemas.microsoft.com/office/drawing/2016/5/10/chartex" xmlns:cx5="http://schemas.microsoft.com/office/drawing/2016/5/11/chartex" xmlns:cx6="http://schemas.microsoft.com/office/drawing/2016/5/12/chartex" xmlns:cx7="http://schemas.microsoft.com/office/drawing/2016/5/13/chartex" xmlns:cx8="http://schemas.microsoft.com/office/drawing/2016/5/14/chartex" xmlns:mc="http://schemas.openxmlformats.org/markup-compatibility/2006" xmlns:aink="http://schemas.microsoft.com/office/drawing/2016/ink" xmlns:am3d="http://schemas.microsoft.com/office/drawing/2017/model3d" xmlns:o="urn:schemas-microsoft-com:office:office" xmlns:oel="http://schemas.microsoft.com/office/2019/extlst" xmlns:r="http://schemas.openxmlformats.org/officeDocument/2006/relationships" xmlns:m="http://schemas.openxmlformats.org/officeDocument/2006/math" xmlns:v="urn:schemas-microsoft-com:vml" xmlns:wp14="http://schemas.microsoft.com/office/word/2010/wordprocessingDrawing" xmlns:wp="http://schemas.openxmlformats.org/drawingml/2006/wordprocessingDrawing" xmlns:w10="urn:schemas-microsoft-com:office:word" xmlns:w="http://schemas.openxmlformats.org/wordprocessingml/2006/main" xmlns:w14="http://schemas.microsoft.com/office/word/2010/wordml" xmlns:w15="http://schemas.microsoft.com/office/word/2012/wordml" xmlns:w16cex="http://schemas.microsoft.com/office/word/2018/wordml/cex" xmlns:w16cid="http://schemas.microsoft.com/office/word/2016/wordml/cid" xmlns:w16="http://schemas.microsoft.com/office/word/2018/wordml" xmlns:w16du="http://schemas.microsoft.com/office/word/2023/wordml/word16du" xmlns:w16sdtdh="http://schemas.microsoft.com/office/word/2020/wordml/sdtdatahash" xmlns:w16sdtfl="http://schemas.microsoft.com/office/word/2024/wordml/sdtformatlock" xmlns:w16se="http://schemas.microsoft.com/office/word/2015/wordml/symex" xmlns:wpg="http://schemas.microsoft.com/office/word/2010/wordprocessingGroup" xmlns:wpi="http://schemas.microsoft.com/office/word/2010/wordprocessingInk" xmlns:wne="http://schemas.microsoft.com/office/word/2006/wordml" xmlns:wps="http://schemas.microsoft.com/office/word/2010/wordprocessingShape" mc:Ignorable="w14 w15 w16se w16cid w16 w16cex w16sdtdh w16sdtfl w16du wp14">
   <w:endnote w:type="separator" w:id="-1">
     <w:p>
       <w:r>
@@ -836,7 +981,7 @@
 </file>
 
 <file path=word/footer1.xml><?xml version="1.0" encoding="utf-8"?>
-<w:ftr xmlns:wpc="http://schemas.microsoft.com/office/word/2010/wordprocessingCanvas" xmlns:cx="http://schemas.microsoft.com/office/drawing/2014/chartex" xmlns:cx1="http://schemas.microsoft.com/office/drawing/2015/9/8/chartex" xmlns:cx2="http://schemas.microsoft.com/office/drawing/2015/10/21/chartex" xmlns:cx3="http://schemas.microsoft.com/office/drawing/2016/5/9/chartex" xmlns:cx4="http://schemas.microsoft.com/office/drawing/2016/5/10/chartex" xmlns:cx5="http://schemas.microsoft.com/office/drawing/2016/5/11/chartex" xmlns:cx6="http://schemas.microsoft.com/office/drawing/2016/5/12/chartex" xmlns:cx7="http://schemas.microsoft.com/office/drawing/2016/5/13/chartex" xmlns:cx8="http://schemas.microsoft.com/office/drawing/2016/5/14/chartex" xmlns:mc="http://schemas.openxmlformats.org/markup-compatibility/2006" xmlns:aink="http://schemas.microsoft.com/office/drawing/2016/ink" xmlns:am3d="http://schemas.microsoft.com/office/drawing/2017/model3d" xmlns:o="urn:schemas-microsoft-com:office:office" xmlns:oel="http://schemas.microsoft.com/office/2019/extlst" xmlns:r="http://schemas.openxmlformats.org/officeDocument/2006/relationships" xmlns:m="http://schemas.openxmlformats.org/officeDocument/2006/math" xmlns:v="urn:schemas-microsoft-com:vml" xmlns:wp14="http://schemas.microsoft.com/office/word/2010/wordprocessingDrawing" xmlns:wp="http://schemas.openxmlformats.org/drawingml/2006/wordprocessingDrawing" xmlns:w10="urn:schemas-microsoft-com:office:word" xmlns:w="http://schemas.openxmlformats.org/wordprocessingml/2006/main" xmlns:w14="http://schemas.microsoft.com/office/word/2010/wordml" xmlns:w15="http://schemas.microsoft.com/office/word/2012/wordml" xmlns:w16cex="http://schemas.microsoft.com/office/word/2018/wordml/cex" xmlns:w16cid="http://schemas.microsoft.com/office/word/2016/wordml/cid" xmlns:w16="http://schemas.microsoft.com/office/word/2018/wordml" xmlns:w16sdtdh="http://schemas.microsoft.com/office/word/2020/wordml/sdtdatahash" xmlns:w16se="http://schemas.microsoft.com/office/word/2015/wordml/symex" xmlns:wpg="http://schemas.microsoft.com/office/word/2010/wordprocessingGroup" xmlns:wpi="http://schemas.microsoft.com/office/word/2010/wordprocessingInk" xmlns:wne="http://schemas.microsoft.com/office/word/2006/wordml" xmlns:wps="http://schemas.microsoft.com/office/word/2010/wordprocessingShape" mc:Ignorable="w14 w15 w16se w16cid w16 w16cex w16sdtdh wp14">
+<w:ftr xmlns:wpc="http://schemas.microsoft.com/office/word/2010/wordprocessingCanvas" xmlns:cx="http://schemas.microsoft.com/office/drawing/2014/chartex" xmlns:cx1="http://schemas.microsoft.com/office/drawing/2015/9/8/chartex" xmlns:cx2="http://schemas.microsoft.com/office/drawing/2015/10/21/chartex" xmlns:cx3="http://schemas.microsoft.com/office/drawing/2016/5/9/chartex" xmlns:cx4="http://schemas.microsoft.com/office/drawing/2016/5/10/chartex" xmlns:cx5="http://schemas.microsoft.com/office/drawing/2016/5/11/chartex" xmlns:cx6="http://schemas.microsoft.com/office/drawing/2016/5/12/chartex" xmlns:cx7="http://schemas.microsoft.com/office/drawing/2016/5/13/chartex" xmlns:cx8="http://schemas.microsoft.com/office/drawing/2016/5/14/chartex" xmlns:mc="http://schemas.openxmlformats.org/markup-compatibility/2006" xmlns:aink="http://schemas.microsoft.com/office/drawing/2016/ink" xmlns:am3d="http://schemas.microsoft.com/office/drawing/2017/model3d" xmlns:o="urn:schemas-microsoft-com:office:office" xmlns:oel="http://schemas.microsoft.com/office/2019/extlst" xmlns:r="http://schemas.openxmlformats.org/officeDocument/2006/relationships" xmlns:m="http://schemas.openxmlformats.org/officeDocument/2006/math" xmlns:v="urn:schemas-microsoft-com:vml" xmlns:wp14="http://schemas.microsoft.com/office/word/2010/wordprocessingDrawing" xmlns:wp="http://schemas.openxmlformats.org/drawingml/2006/wordprocessingDrawing" xmlns:w10="urn:schemas-microsoft-com:office:word" xmlns:w="http://schemas.openxmlformats.org/wordprocessingml/2006/main" xmlns:w14="http://schemas.microsoft.com/office/word/2010/wordml" xmlns:w15="http://schemas.microsoft.com/office/word/2012/wordml" xmlns:w16cex="http://schemas.microsoft.com/office/word/2018/wordml/cex" xmlns:w16cid="http://schemas.microsoft.com/office/word/2016/wordml/cid" xmlns:w16="http://schemas.microsoft.com/office/word/2018/wordml" xmlns:w16du="http://schemas.microsoft.com/office/word/2023/wordml/word16du" xmlns:w16sdtdh="http://schemas.microsoft.com/office/word/2020/wordml/sdtdatahash" xmlns:w16sdtfl="http://schemas.microsoft.com/office/word/2024/wordml/sdtformatlock" xmlns:w16se="http://schemas.microsoft.com/office/word/2015/wordml/symex" xmlns:wpg="http://schemas.microsoft.com/office/word/2010/wordprocessingGroup" xmlns:wpi="http://schemas.microsoft.com/office/word/2010/wordprocessingInk" xmlns:wne="http://schemas.microsoft.com/office/word/2006/wordml" xmlns:wps="http://schemas.microsoft.com/office/word/2010/wordprocessingShape" mc:Ignorable="w14 w15 w16se w16cid w16 w16cex w16sdtdh w16sdtfl w16du wp14">
   <w:sdt>
     <w:sdtPr>
       <w:id w:val="813606279"/>
@@ -883,7 +1028,7 @@
 </file>
 
 <file path=word/footnotes.xml><?xml version="1.0" encoding="utf-8"?>
-<w:footnotes xmlns:wpc="http://schemas.microsoft.com/office/word/2010/wordprocessingCanvas" xmlns:cx="http://schemas.microsoft.com/office/drawing/2014/chartex" xmlns:cx1="http://schemas.microsoft.com/office/drawing/2015/9/8/chartex" xmlns:cx2="http://schemas.microsoft.com/office/drawing/2015/10/21/chartex" xmlns:cx3="http://schemas.microsoft.com/office/drawing/2016/5/9/chartex" xmlns:cx4="http://schemas.microsoft.com/office/drawing/2016/5/10/chartex" xmlns:cx5="http://schemas.microsoft.com/office/drawing/2016/5/11/chartex" xmlns:cx6="http://schemas.microsoft.com/office/drawing/2016/5/12/chartex" xmlns:cx7="http://schemas.microsoft.com/office/drawing/2016/5/13/chartex" xmlns:cx8="http://schemas.microsoft.com/office/drawing/2016/5/14/chartex" xmlns:mc="http://schemas.openxmlformats.org/markup-compatibility/2006" xmlns:aink="http://schemas.microsoft.com/office/drawing/2016/ink" xmlns:am3d="http://schemas.microsoft.com/office/drawing/2017/model3d" xmlns:o="urn:schemas-microsoft-com:office:office" xmlns:oel="http://schemas.microsoft.com/office/2019/extlst" xmlns:r="http://schemas.openxmlformats.org/officeDocument/2006/relationships" xmlns:m="http://schemas.openxmlformats.org/officeDocument/2006/math" xmlns:v="urn:schemas-microsoft-com:vml" xmlns:wp14="http://schemas.microsoft.com/office/word/2010/wordprocessingDrawing" xmlns:wp="http://schemas.openxmlformats.org/drawingml/2006/wordprocessingDrawing" xmlns:w10="urn:schemas-microsoft-com:office:word" xmlns:w="http://schemas.openxmlformats.org/wordprocessingml/2006/main" xmlns:w14="http://schemas.microsoft.com/office/word/2010/wordml" xmlns:w15="http://schemas.microsoft.com/office/word/2012/wordml" xmlns:w16cex="http://schemas.microsoft.com/office/word/2018/wordml/cex" xmlns:w16cid="http://schemas.microsoft.com/office/word/2016/wordml/cid" xmlns:w16="http://schemas.microsoft.com/office/word/2018/wordml" xmlns:w16sdtdh="http://schemas.microsoft.com/office/word/2020/wordml/sdtdatahash" xmlns:w16se="http://schemas.microsoft.com/office/word/2015/wordml/symex" xmlns:wpg="http://schemas.microsoft.com/office/word/2010/wordprocessingGroup" xmlns:wpi="http://schemas.microsoft.com/office/word/2010/wordprocessingInk" xmlns:wne="http://schemas.microsoft.com/office/word/2006/wordml" xmlns:wps="http://schemas.microsoft.com/office/word/2010/wordprocessingShape" mc:Ignorable="w14 w15 w16se w16cid w16 w16cex w16sdtdh wp14">
+<w:footnotes xmlns:wpc="http://schemas.microsoft.com/office/word/2010/wordprocessingCanvas" xmlns:cx="http://schemas.microsoft.com/office/drawing/2014/chartex" xmlns:cx1="http://schemas.microsoft.com/office/drawing/2015/9/8/chartex" xmlns:cx2="http://schemas.microsoft.com/office/drawing/2015/10/21/chartex" xmlns:cx3="http://schemas.microsoft.com/office/drawing/2016/5/9/chartex" xmlns:cx4="http://schemas.microsoft.com/office/drawing/2016/5/10/chartex" xmlns:cx5="http://schemas.microsoft.com/office/drawing/2016/5/11/chartex" xmlns:cx6="http://schemas.microsoft.com/office/drawing/2016/5/12/chartex" xmlns:cx7="http://schemas.microsoft.com/office/drawing/2016/5/13/chartex" xmlns:cx8="http://schemas.microsoft.com/office/drawing/2016/5/14/chartex" xmlns:mc="http://schemas.openxmlformats.org/markup-compatibility/2006" xmlns:aink="http://schemas.microsoft.com/office/drawing/2016/ink" xmlns:am3d="http://schemas.microsoft.com/office/drawing/2017/model3d" xmlns:o="urn:schemas-microsoft-com:office:office" xmlns:oel="http://schemas.microsoft.com/office/2019/extlst" xmlns:r="http://schemas.openxmlformats.org/officeDocument/2006/relationships" xmlns:m="http://schemas.openxmlformats.org/officeDocument/2006/math" xmlns:v="urn:schemas-microsoft-com:vml" xmlns:wp14="http://schemas.microsoft.com/office/word/2010/wordprocessingDrawing" xmlns:wp="http://schemas.openxmlformats.org/drawingml/2006/wordprocessingDrawing" xmlns:w10="urn:schemas-microsoft-com:office:word" xmlns:w="http://schemas.openxmlformats.org/wordprocessingml/2006/main" xmlns:w14="http://schemas.microsoft.com/office/word/2010/wordml" xmlns:w15="http://schemas.microsoft.com/office/word/2012/wordml" xmlns:w16cex="http://schemas.microsoft.com/office/word/2018/wordml/cex" xmlns:w16cid="http://schemas.microsoft.com/office/word/2016/wordml/cid" xmlns:w16="http://schemas.microsoft.com/office/word/2018/wordml" xmlns:w16du="http://schemas.microsoft.com/office/word/2023/wordml/word16du" xmlns:w16sdtdh="http://schemas.microsoft.com/office/word/2020/wordml/sdtdatahash" xmlns:w16sdtfl="http://schemas.microsoft.com/office/word/2024/wordml/sdtformatlock" xmlns:w16se="http://schemas.microsoft.com/office/word/2015/wordml/symex" xmlns:wpg="http://schemas.microsoft.com/office/word/2010/wordprocessingGroup" xmlns:wpi="http://schemas.microsoft.com/office/word/2010/wordprocessingInk" xmlns:wne="http://schemas.microsoft.com/office/word/2006/wordml" xmlns:wps="http://schemas.microsoft.com/office/word/2010/wordprocessingShape" mc:Ignorable="w14 w15 w16se w16cid w16 w16cex w16sdtdh w16sdtfl w16du wp14">
   <w:footnote w:type="separator" w:id="-1">
     <w:p>
       <w:r>
@@ -906,7 +1051,7 @@
 </file>
 
 <file path=word/header1.xml><?xml version="1.0" encoding="utf-8"?>
-<w:hdr xmlns:wpc="http://schemas.microsoft.com/office/word/2010/wordprocessingCanvas" xmlns:cx="http://schemas.microsoft.com/office/drawing/2014/chartex" xmlns:cx1="http://schemas.microsoft.com/office/drawing/2015/9/8/chartex" xmlns:cx2="http://schemas.microsoft.com/office/drawing/2015/10/21/chartex" xmlns:cx3="http://schemas.microsoft.com/office/drawing/2016/5/9/chartex" xmlns:cx4="http://schemas.microsoft.com/office/drawing/2016/5/10/chartex" xmlns:cx5="http://schemas.microsoft.com/office/drawing/2016/5/11/chartex" xmlns:cx6="http://schemas.microsoft.com/office/drawing/2016/5/12/chartex" xmlns:cx7="http://schemas.microsoft.com/office/drawing/2016/5/13/chartex" xmlns:cx8="http://schemas.microsoft.com/office/drawing/2016/5/14/chartex" xmlns:mc="http://schemas.openxmlformats.org/markup-compatibility/2006" xmlns:aink="http://schemas.microsoft.com/office/drawing/2016/ink" xmlns:am3d="http://schemas.microsoft.com/office/drawing/2017/model3d" xmlns:o="urn:schemas-microsoft-com:office:office" xmlns:oel="http://schemas.microsoft.com/office/2019/extlst" xmlns:r="http://schemas.openxmlformats.org/officeDocument/2006/relationships" xmlns:m="http://schemas.openxmlformats.org/officeDocument/2006/math" xmlns:v="urn:schemas-microsoft-com:vml" xmlns:wp14="http://schemas.microsoft.com/office/word/2010/wordprocessingDrawing" xmlns:wp="http://schemas.openxmlformats.org/drawingml/2006/wordprocessingDrawing" xmlns:w10="urn:schemas-microsoft-com:office:word" xmlns:w="http://schemas.openxmlformats.org/wordprocessingml/2006/main" xmlns:w14="http://schemas.microsoft.com/office/word/2010/wordml" xmlns:w15="http://schemas.microsoft.com/office/word/2012/wordml" xmlns:w16cex="http://schemas.microsoft.com/office/word/2018/wordml/cex" xmlns:w16cid="http://schemas.microsoft.com/office/word/2016/wordml/cid" xmlns:w16="http://schemas.microsoft.com/office/word/2018/wordml" xmlns:w16sdtdh="http://schemas.microsoft.com/office/word/2020/wordml/sdtdatahash" xmlns:w16se="http://schemas.microsoft.com/office/word/2015/wordml/symex" xmlns:wpg="http://schemas.microsoft.com/office/word/2010/wordprocessingGroup" xmlns:wpi="http://schemas.microsoft.com/office/word/2010/wordprocessingInk" xmlns:wne="http://schemas.microsoft.com/office/word/2006/wordml" xmlns:wps="http://schemas.microsoft.com/office/word/2010/wordprocessingShape" mc:Ignorable="w14 w15 w16se w16cid w16 w16cex w16sdtdh wp14">
+<w:hdr xmlns:wpc="http://schemas.microsoft.com/office/word/2010/wordprocessingCanvas" xmlns:cx="http://schemas.microsoft.com/office/drawing/2014/chartex" xmlns:cx1="http://schemas.microsoft.com/office/drawing/2015/9/8/chartex" xmlns:cx2="http://schemas.microsoft.com/office/drawing/2015/10/21/chartex" xmlns:cx3="http://schemas.microsoft.com/office/drawing/2016/5/9/chartex" xmlns:cx4="http://schemas.microsoft.com/office/drawing/2016/5/10/chartex" xmlns:cx5="http://schemas.microsoft.com/office/drawing/2016/5/11/chartex" xmlns:cx6="http://schemas.microsoft.com/office/drawing/2016/5/12/chartex" xmlns:cx7="http://schemas.microsoft.com/office/drawing/2016/5/13/chartex" xmlns:cx8="http://schemas.microsoft.com/office/drawing/2016/5/14/chartex" xmlns:mc="http://schemas.openxmlformats.org/markup-compatibility/2006" xmlns:aink="http://schemas.microsoft.com/office/drawing/2016/ink" xmlns:am3d="http://schemas.microsoft.com/office/drawing/2017/model3d" xmlns:o="urn:schemas-microsoft-com:office:office" xmlns:oel="http://schemas.microsoft.com/office/2019/extlst" xmlns:r="http://schemas.openxmlformats.org/officeDocument/2006/relationships" xmlns:m="http://schemas.openxmlformats.org/officeDocument/2006/math" xmlns:v="urn:schemas-microsoft-com:vml" xmlns:wp14="http://schemas.microsoft.com/office/word/2010/wordprocessingDrawing" xmlns:wp="http://schemas.openxmlformats.org/drawingml/2006/wordprocessingDrawing" xmlns:w10="urn:schemas-microsoft-com:office:word" xmlns:w="http://schemas.openxmlformats.org/wordprocessingml/2006/main" xmlns:w14="http://schemas.microsoft.com/office/word/2010/wordml" xmlns:w15="http://schemas.microsoft.com/office/word/2012/wordml" xmlns:w16cex="http://schemas.microsoft.com/office/word/2018/wordml/cex" xmlns:w16cid="http://schemas.microsoft.com/office/word/2016/wordml/cid" xmlns:w16="http://schemas.microsoft.com/office/word/2018/wordml" xmlns:w16du="http://schemas.microsoft.com/office/word/2023/wordml/word16du" xmlns:w16sdtdh="http://schemas.microsoft.com/office/word/2020/wordml/sdtdatahash" xmlns:w16sdtfl="http://schemas.microsoft.com/office/word/2024/wordml/sdtformatlock" xmlns:w16se="http://schemas.microsoft.com/office/word/2015/wordml/symex" xmlns:wpg="http://schemas.microsoft.com/office/word/2010/wordprocessingGroup" xmlns:wpi="http://schemas.microsoft.com/office/word/2010/wordprocessingInk" xmlns:wne="http://schemas.microsoft.com/office/word/2006/wordml" xmlns:wps="http://schemas.microsoft.com/office/word/2010/wordprocessingShape" mc:Ignorable="w14 w15 w16se w16cid w16 w16cex w16sdtdh w16sdtfl w16du wp14">
   <w:p>
     <w:pPr>
       <w:pStyle w:val="Header"/>
@@ -993,7 +1138,7 @@
         </mc:Choice>
         <mc:Fallback>
           <w:pict>
-            <v:line w14:anchorId="446C1C9A" id="Straight Connector 5" o:spid="_x0000_s1026" alt="&quot;&quot;" style="position:absolute;z-index:-251657216;visibility:visible;mso-wrap-style:square;mso-width-percent:1000;mso-top-percent:173;mso-wrap-distance-left:9pt;mso-wrap-distance-top:0;mso-wrap-distance-right:9pt;mso-wrap-distance-bottom:0;mso-position-horizontal:center;mso-position-horizontal-relative:page;mso-position-vertical-relative:page;mso-width-percent:1000;mso-top-percent:173;mso-width-relative:page" from="0,0" to="612pt,0" o:gfxdata="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" strokecolor="#5a5a5a [2109]" strokeweight=".5pt">
+            <v:line w14:anchorId="479E8AA0" id="Straight Connector 5" o:spid="_x0000_s1026" alt="&quot;&quot;" style="position:absolute;z-index:-251657216;visibility:visible;mso-wrap-style:square;mso-width-percent:1000;mso-top-percent:173;mso-wrap-distance-left:9pt;mso-wrap-distance-top:0;mso-wrap-distance-right:9pt;mso-wrap-distance-bottom:0;mso-position-horizontal:center;mso-position-horizontal-relative:page;mso-position-vertical-relative:page;mso-width-percent:1000;mso-top-percent:173;mso-width-relative:page" from="0,0" to="612pt,0" o:gfxdata="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" strokecolor="#5a5a5a [2109]" strokeweight=".5pt">
               <v:stroke joinstyle="miter"/>
               <w10:wrap anchorx="page" anchory="page"/>
             </v:line>
@@ -1006,7 +1151,7 @@
 </file>
 
 <file path=word/numbering.xml><?xml version="1.0" encoding="utf-8"?>
-<w:numbering xmlns:wpc="http://schemas.microsoft.com/office/word/2010/wordprocessingCanvas" xmlns:cx="http://schemas.microsoft.com/office/drawing/2014/chartex" xmlns:cx1="http://schemas.microsoft.com/office/drawing/2015/9/8/chartex" xmlns:cx2="http://schemas.microsoft.com/office/drawing/2015/10/21/chartex" xmlns:cx3="http://schemas.microsoft.com/office/drawing/2016/5/9/chartex" xmlns:cx4="http://schemas.microsoft.com/office/drawing/2016/5/10/chartex" xmlns:cx5="http://schemas.microsoft.com/office/drawing/2016/5/11/chartex" xmlns:cx6="http://schemas.microsoft.com/office/drawing/2016/5/12/chartex" xmlns:cx7="http://schemas.microsoft.com/office/drawing/2016/5/13/chartex" xmlns:cx8="http://schemas.microsoft.com/office/drawing/2016/5/14/chartex" xmlns:mc="http://schemas.openxmlformats.org/markup-compatibility/2006" xmlns:aink="http://schemas.microsoft.com/office/drawing/2016/ink" xmlns:am3d="http://schemas.microsoft.com/office/drawing/2017/model3d" xmlns:o="urn:schemas-microsoft-com:office:office" xmlns:oel="http://schemas.microsoft.com/office/2019/extlst" xmlns:r="http://schemas.openxmlformats.org/officeDocument/2006/relationships" xmlns:m="http://schemas.openxmlformats.org/officeDocument/2006/math" xmlns:v="urn:schemas-microsoft-com:vml" xmlns:wp14="http://schemas.microsoft.com/office/word/2010/wordprocessingDrawing" xmlns:wp="http://schemas.openxmlformats.org/drawingml/2006/wordprocessingDrawing" xmlns:w10="urn:schemas-microsoft-com:office:word" xmlns:w="http://schemas.openxmlformats.org/wordprocessingml/2006/main" xmlns:w14="http://schemas.microsoft.com/office/word/2010/wordml" xmlns:w15="http://schemas.microsoft.com/office/word/2012/wordml" xmlns:w16cex="http://schemas.microsoft.com/office/word/2018/wordml/cex" xmlns:w16cid="http://schemas.microsoft.com/office/word/2016/wordml/cid" xmlns:w16="http://schemas.microsoft.com/office/word/2018/wordml" xmlns:w16sdtdh="http://schemas.microsoft.com/office/word/2020/wordml/sdtdatahash" xmlns:w16se="http://schemas.microsoft.com/office/word/2015/wordml/symex" xmlns:wpg="http://schemas.microsoft.com/office/word/2010/wordprocessingGroup" xmlns:wpi="http://schemas.microsoft.com/office/word/2010/wordprocessingInk" xmlns:wne="http://schemas.microsoft.com/office/word/2006/wordml" xmlns:wps="http://schemas.microsoft.com/office/word/2010/wordprocessingShape" mc:Ignorable="w14 w15 w16se w16cid w16 w16cex w16sdtdh wp14">
+<w:numbering xmlns:wpc="http://schemas.microsoft.com/office/word/2010/wordprocessingCanvas" xmlns:cx="http://schemas.microsoft.com/office/drawing/2014/chartex" xmlns:cx1="http://schemas.microsoft.com/office/drawing/2015/9/8/chartex" xmlns:cx2="http://schemas.microsoft.com/office/drawing/2015/10/21/chartex" xmlns:cx3="http://schemas.microsoft.com/office/drawing/2016/5/9/chartex" xmlns:cx4="http://schemas.microsoft.com/office/drawing/2016/5/10/chartex" xmlns:cx5="http://schemas.microsoft.com/office/drawing/2016/5/11/chartex" xmlns:cx6="http://schemas.microsoft.com/office/drawing/2016/5/12/chartex" xmlns:cx7="http://schemas.microsoft.com/office/drawing/2016/5/13/chartex" xmlns:cx8="http://schemas.microsoft.com/office/drawing/2016/5/14/chartex" xmlns:mc="http://schemas.openxmlformats.org/markup-compatibility/2006" xmlns:aink="http://schemas.microsoft.com/office/drawing/2016/ink" xmlns:am3d="http://schemas.microsoft.com/office/drawing/2017/model3d" xmlns:o="urn:schemas-microsoft-com:office:office" xmlns:oel="http://schemas.microsoft.com/office/2019/extlst" xmlns:r="http://schemas.openxmlformats.org/officeDocument/2006/relationships" xmlns:m="http://schemas.openxmlformats.org/officeDocument/2006/math" xmlns:v="urn:schemas-microsoft-com:vml" xmlns:wp14="http://schemas.microsoft.com/office/word/2010/wordprocessingDrawing" xmlns:wp="http://schemas.openxmlformats.org/drawingml/2006/wordprocessingDrawing" xmlns:w10="urn:schemas-microsoft-com:office:word" xmlns:w="http://schemas.openxmlformats.org/wordprocessingml/2006/main" xmlns:w14="http://schemas.microsoft.com/office/word/2010/wordml" xmlns:w15="http://schemas.microsoft.com/office/word/2012/wordml" xmlns:w16cex="http://schemas.microsoft.com/office/word/2018/wordml/cex" xmlns:w16cid="http://schemas.microsoft.com/office/word/2016/wordml/cid" xmlns:w16="http://schemas.microsoft.com/office/word/2018/wordml" xmlns:w16du="http://schemas.microsoft.com/office/word/2023/wordml/word16du" xmlns:w16sdtdh="http://schemas.microsoft.com/office/word/2020/wordml/sdtdatahash" xmlns:w16sdtfl="http://schemas.microsoft.com/office/word/2024/wordml/sdtformatlock" xmlns:w16se="http://schemas.microsoft.com/office/word/2015/wordml/symex" xmlns:wpg="http://schemas.microsoft.com/office/word/2010/wordprocessingGroup" xmlns:wpi="http://schemas.microsoft.com/office/word/2010/wordprocessingInk" xmlns:wne="http://schemas.microsoft.com/office/word/2006/wordml" xmlns:wps="http://schemas.microsoft.com/office/word/2010/wordprocessingShape" mc:Ignorable="w14 w15 w16se w16cid w16 w16cex w16sdtdh w16sdtfl w16du wp14">
   <w:abstractNum w:abstractNumId="0" w15:restartNumberingAfterBreak="0">
     <w:nsid w:val="FFFFFF7C"/>
     <w:multiLevelType w:val="singleLevel"/>
@@ -1570,7 +1715,7 @@
 </file>
 
 <file path=word/styles.xml><?xml version="1.0" encoding="utf-8"?>
-<w:styles xmlns:mc="http://schemas.openxmlformats.org/markup-compatibility/2006" xmlns:r="http://schemas.openxmlformats.org/officeDocument/2006/relationships" xmlns:w="http://schemas.openxmlformats.org/wordprocessingml/2006/main" xmlns:w14="http://schemas.microsoft.com/office/word/2010/wordml" xmlns:w15="http://schemas.microsoft.com/office/word/2012/wordml" xmlns:w16cex="http://schemas.microsoft.com/office/word/2018/wordml/cex" xmlns:w16cid="http://schemas.microsoft.com/office/word/2016/wordml/cid" xmlns:w16="http://schemas.microsoft.com/office/word/2018/wordml" xmlns:w16sdtdh="http://schemas.microsoft.com/office/word/2020/wordml/sdtdatahash" xmlns:w16se="http://schemas.microsoft.com/office/word/2015/wordml/symex" mc:Ignorable="w14 w15 w16se w16cid w16 w16cex w16sdtdh">
+<w:styles xmlns:mc="http://schemas.openxmlformats.org/markup-compatibility/2006" xmlns:r="http://schemas.openxmlformats.org/officeDocument/2006/relationships" xmlns:w="http://schemas.openxmlformats.org/wordprocessingml/2006/main" xmlns:w14="http://schemas.microsoft.com/office/word/2010/wordml" xmlns:w15="http://schemas.microsoft.com/office/word/2012/wordml" xmlns:w16cex="http://schemas.microsoft.com/office/word/2018/wordml/cex" xmlns:w16cid="http://schemas.microsoft.com/office/word/2016/wordml/cid" xmlns:w16="http://schemas.microsoft.com/office/word/2018/wordml" xmlns:w16du="http://schemas.microsoft.com/office/word/2023/wordml/word16du" xmlns:w16sdtdh="http://schemas.microsoft.com/office/word/2020/wordml/sdtdatahash" xmlns:w16sdtfl="http://schemas.microsoft.com/office/word/2024/wordml/sdtformatlock" xmlns:w16se="http://schemas.microsoft.com/office/word/2015/wordml/symex" mc:Ignorable="w14 w15 w16se w16cid w16 w16cex w16sdtdh w16sdtfl w16du">
   <w:docDefaults>
     <w:rPrDefault>
       <w:rPr>
@@ -26234,7 +26379,7 @@
 </file>
 
 <file path=word/glossary/document.xml><?xml version="1.0" encoding="utf-8"?>
-<w:glossaryDocument xmlns:wpc="http://schemas.microsoft.com/office/word/2010/wordprocessingCanvas" xmlns:cx="http://schemas.microsoft.com/office/drawing/2014/chartex" xmlns:cx1="http://schemas.microsoft.com/office/drawing/2015/9/8/chartex" xmlns:cx2="http://schemas.microsoft.com/office/drawing/2015/10/21/chartex" xmlns:cx3="http://schemas.microsoft.com/office/drawing/2016/5/9/chartex" xmlns:cx4="http://schemas.microsoft.com/office/drawing/2016/5/10/chartex" xmlns:cx5="http://schemas.microsoft.com/office/drawing/2016/5/11/chartex" xmlns:cx6="http://schemas.microsoft.com/office/drawing/2016/5/12/chartex" xmlns:cx7="http://schemas.microsoft.com/office/drawing/2016/5/13/chartex" xmlns:cx8="http://schemas.microsoft.com/office/drawing/2016/5/14/chartex" xmlns:mc="http://schemas.openxmlformats.org/markup-compatibility/2006" xmlns:aink="http://schemas.microsoft.com/office/drawing/2016/ink" xmlns:am3d="http://schemas.microsoft.com/office/drawing/2017/model3d" xmlns:o="urn:schemas-microsoft-com:office:office" xmlns:oel="http://schemas.microsoft.com/office/2019/extlst" xmlns:r="http://schemas.openxmlformats.org/officeDocument/2006/relationships" xmlns:m="http://schemas.openxmlformats.org/officeDocument/2006/math" xmlns:v="urn:schemas-microsoft-com:vml" xmlns:wp14="http://schemas.microsoft.com/office/word/2010/wordprocessingDrawing" xmlns:wp="http://schemas.openxmlformats.org/drawingml/2006/wordprocessingDrawing" xmlns:w10="urn:schemas-microsoft-com:office:word" xmlns:w="http://schemas.openxmlformats.org/wordprocessingml/2006/main" xmlns:w14="http://schemas.microsoft.com/office/word/2010/wordml" xmlns:w15="http://schemas.microsoft.com/office/word/2012/wordml" xmlns:w16cex="http://schemas.microsoft.com/office/word/2018/wordml/cex" xmlns:w16cid="http://schemas.microsoft.com/office/word/2016/wordml/cid" xmlns:w16="http://schemas.microsoft.com/office/word/2018/wordml" xmlns:w16sdtdh="http://schemas.microsoft.com/office/word/2020/wordml/sdtdatahash" xmlns:w16se="http://schemas.microsoft.com/office/word/2015/wordml/symex" xmlns:wpg="http://schemas.microsoft.com/office/word/2010/wordprocessingGroup" xmlns:wpi="http://schemas.microsoft.com/office/word/2010/wordprocessingInk" xmlns:wne="http://schemas.microsoft.com/office/word/2006/wordml" xmlns:wps="http://schemas.microsoft.com/office/word/2010/wordprocessingShape" mc:Ignorable="w14 w15 w16se w16cid w16 w16cex w16sdtdh wp14">
+<w:glossaryDocument xmlns:wpc="http://schemas.microsoft.com/office/word/2010/wordprocessingCanvas" xmlns:cx="http://schemas.microsoft.com/office/drawing/2014/chartex" xmlns:cx1="http://schemas.microsoft.com/office/drawing/2015/9/8/chartex" xmlns:cx2="http://schemas.microsoft.com/office/drawing/2015/10/21/chartex" xmlns:cx3="http://schemas.microsoft.com/office/drawing/2016/5/9/chartex" xmlns:cx4="http://schemas.microsoft.com/office/drawing/2016/5/10/chartex" xmlns:cx5="http://schemas.microsoft.com/office/drawing/2016/5/11/chartex" xmlns:cx6="http://schemas.microsoft.com/office/drawing/2016/5/12/chartex" xmlns:cx7="http://schemas.microsoft.com/office/drawing/2016/5/13/chartex" xmlns:cx8="http://schemas.microsoft.com/office/drawing/2016/5/14/chartex" xmlns:mc="http://schemas.openxmlformats.org/markup-compatibility/2006" xmlns:aink="http://schemas.microsoft.com/office/drawing/2016/ink" xmlns:am3d="http://schemas.microsoft.com/office/drawing/2017/model3d" xmlns:o="urn:schemas-microsoft-com:office:office" xmlns:oel="http://schemas.microsoft.com/office/2019/extlst" xmlns:r="http://schemas.openxmlformats.org/officeDocument/2006/relationships" xmlns:m="http://schemas.openxmlformats.org/officeDocument/2006/math" xmlns:v="urn:schemas-microsoft-com:vml" xmlns:wp14="http://schemas.microsoft.com/office/word/2010/wordprocessingDrawing" xmlns:wp="http://schemas.openxmlformats.org/drawingml/2006/wordprocessingDrawing" xmlns:w10="urn:schemas-microsoft-com:office:word" xmlns:w="http://schemas.openxmlformats.org/wordprocessingml/2006/main" xmlns:w14="http://schemas.microsoft.com/office/word/2010/wordml" xmlns:w15="http://schemas.microsoft.com/office/word/2012/wordml" xmlns:w16cex="http://schemas.microsoft.com/office/word/2018/wordml/cex" xmlns:w16cid="http://schemas.microsoft.com/office/word/2016/wordml/cid" xmlns:w16="http://schemas.microsoft.com/office/word/2018/wordml" xmlns:w16du="http://schemas.microsoft.com/office/word/2023/wordml/word16du" xmlns:w16sdtdh="http://schemas.microsoft.com/office/word/2020/wordml/sdtdatahash" xmlns:w16sdtfl="http://schemas.microsoft.com/office/word/2024/wordml/sdtformatlock" xmlns:w16se="http://schemas.microsoft.com/office/word/2015/wordml/symex" xmlns:wpg="http://schemas.microsoft.com/office/word/2010/wordprocessingGroup" xmlns:wpi="http://schemas.microsoft.com/office/word/2010/wordprocessingInk" xmlns:wne="http://schemas.microsoft.com/office/word/2006/wordml" xmlns:wps="http://schemas.microsoft.com/office/word/2010/wordprocessingShape" mc:Ignorable="w14 w15 w16se w16cid w16 w16cex w16sdtdh w16sdtfl w16du wp14">
   <w:docParts>
     <w:docPart>
       <w:docPartPr>
@@ -26342,35 +26487,6 @@
     </w:docPart>
     <w:docPart>
       <w:docPartPr>
-        <w:name w:val="3C97521F15CB4EC694411988F572106D"/>
-        <w:category>
-          <w:name w:val="General"/>
-          <w:gallery w:val="placeholder"/>
-        </w:category>
-        <w:types>
-          <w:type w:val="bbPlcHdr"/>
-        </w:types>
-        <w:behaviors>
-          <w:behavior w:val="content"/>
-        </w:behaviors>
-        <w:guid w:val="{0A21F50D-FCB6-4744-BB9E-4503091D94CC}"/>
-      </w:docPartPr>
-      <w:docPartBody>
-        <w:p>
-          <w:pPr>
-            <w:pStyle w:val="3C97521F15CB4EC694411988F572106D"/>
-          </w:pPr>
-          <w:r>
-            <w:rPr>
-              <w:rStyle w:val="SubtleReference"/>
-            </w:rPr>
-            <w:t>Company</w:t>
-          </w:r>
-        </w:p>
-      </w:docPartBody>
-    </w:docPart>
-    <w:docPart>
-      <w:docPartPr>
         <w:name w:val="638262E409AD417E8ED88154064EB55B"/>
         <w:category>
           <w:name w:val="General"/>
@@ -26452,7 +26568,7 @@
 </file>
 
 <file path=word/glossary/fontTable.xml><?xml version="1.0" encoding="utf-8"?>
-<w:fonts xmlns:mc="http://schemas.openxmlformats.org/markup-compatibility/2006" xmlns:r="http://schemas.openxmlformats.org/officeDocument/2006/relationships" xmlns:w="http://schemas.openxmlformats.org/wordprocessingml/2006/main" xmlns:w14="http://schemas.microsoft.com/office/word/2010/wordml" xmlns:w15="http://schemas.microsoft.com/office/word/2012/wordml" xmlns:w16cex="http://schemas.microsoft.com/office/word/2018/wordml/cex" xmlns:w16cid="http://schemas.microsoft.com/office/word/2016/wordml/cid" xmlns:w16="http://schemas.microsoft.com/office/word/2018/wordml" xmlns:w16sdtdh="http://schemas.microsoft.com/office/word/2020/wordml/sdtdatahash" xmlns:w16se="http://schemas.microsoft.com/office/word/2015/wordml/symex" mc:Ignorable="w14 w15 w16se w16cid w16 w16cex w16sdtdh">
+<w:fonts xmlns:mc="http://schemas.openxmlformats.org/markup-compatibility/2006" xmlns:r="http://schemas.openxmlformats.org/officeDocument/2006/relationships" xmlns:w="http://schemas.openxmlformats.org/wordprocessingml/2006/main" xmlns:w14="http://schemas.microsoft.com/office/word/2010/wordml" xmlns:w15="http://schemas.microsoft.com/office/word/2012/wordml" xmlns:w16cex="http://schemas.microsoft.com/office/word/2018/wordml/cex" xmlns:w16cid="http://schemas.microsoft.com/office/word/2016/wordml/cid" xmlns:w16="http://schemas.microsoft.com/office/word/2018/wordml" xmlns:w16du="http://schemas.microsoft.com/office/word/2023/wordml/word16du" xmlns:w16sdtdh="http://schemas.microsoft.com/office/word/2020/wordml/sdtdatahash" xmlns:w16sdtfl="http://schemas.microsoft.com/office/word/2024/wordml/sdtformatlock" xmlns:w16se="http://schemas.microsoft.com/office/word/2015/wordml/symex" mc:Ignorable="w14 w15 w16se w16cid w16 w16cex w16sdtdh w16sdtfl w16du">
   <w:font w:name="Symbol">
     <w:panose1 w:val="05050102010706020507"/>
     <w:charset w:val="02"/>
@@ -26510,18 +26626,23 @@
     <w:pitch w:val="variable"/>
     <w:sig w:usb0="E4002EFF" w:usb1="C000E47F" w:usb2="00000009" w:usb3="00000000" w:csb0="000001FF" w:csb1="00000000"/>
   </w:font>
-  <w:font w:name="Calibri Light">
-    <w:panose1 w:val="020F0302020204030204"/>
+  <w:font w:name="Aptos">
     <w:charset w:val="00"/>
     <w:family w:val="swiss"/>
     <w:pitch w:val="variable"/>
-    <w:sig w:usb0="E4002EFF" w:usb1="C000247B" w:usb2="00000009" w:usb3="00000000" w:csb0="000001FF" w:csb1="00000000"/>
+    <w:sig w:usb0="20000287" w:usb1="00000003" w:usb2="00000000" w:usb3="00000000" w:csb0="0000019F" w:csb1="00000000"/>
+  </w:font>
+  <w:font w:name="Aptos Display">
+    <w:charset w:val="00"/>
+    <w:family w:val="swiss"/>
+    <w:pitch w:val="variable"/>
+    <w:sig w:usb0="20000287" w:usb1="00000003" w:usb2="00000000" w:usb3="00000000" w:csb0="0000019F" w:csb1="00000000"/>
   </w:font>
 </w:fonts>
 </file>
 
 <file path=word/glossary/settings.xml><?xml version="1.0" encoding="utf-8"?>
-<w:settings xmlns:mc="http://schemas.openxmlformats.org/markup-compatibility/2006" xmlns:o="urn:schemas-microsoft-com:office:office" xmlns:r="http://schemas.openxmlformats.org/officeDocument/2006/relationships" xmlns:m="http://schemas.openxmlformats.org/officeDocument/2006/math" xmlns:v="urn:schemas-microsoft-com:vml" xmlns:w10="urn:schemas-microsoft-com:office:word" xmlns:w="http://schemas.openxmlformats.org/wordprocessingml/2006/main" xmlns:w14="http://schemas.microsoft.com/office/word/2010/wordml" xmlns:w15="http://schemas.microsoft.com/office/word/2012/wordml" xmlns:w16cex="http://schemas.microsoft.com/office/word/2018/wordml/cex" xmlns:w16cid="http://schemas.microsoft.com/office/word/2016/wordml/cid" xmlns:w16="http://schemas.microsoft.com/office/word/2018/wordml" xmlns:w16sdtdh="http://schemas.microsoft.com/office/word/2020/wordml/sdtdatahash" xmlns:w16se="http://schemas.microsoft.com/office/word/2015/wordml/symex" xmlns:sl="http://schemas.openxmlformats.org/schemaLibrary/2006/main" mc:Ignorable="w14 w15 w16se w16cid w16 w16cex w16sdtdh">
+<w:settings xmlns:mc="http://schemas.openxmlformats.org/markup-compatibility/2006" xmlns:o="urn:schemas-microsoft-com:office:office" xmlns:r="http://schemas.openxmlformats.org/officeDocument/2006/relationships" xmlns:m="http://schemas.openxmlformats.org/officeDocument/2006/math" xmlns:v="urn:schemas-microsoft-com:vml" xmlns:w10="urn:schemas-microsoft-com:office:word" xmlns:w="http://schemas.openxmlformats.org/wordprocessingml/2006/main" xmlns:w14="http://schemas.microsoft.com/office/word/2010/wordml" xmlns:w15="http://schemas.microsoft.com/office/word/2012/wordml" xmlns:w16cex="http://schemas.microsoft.com/office/word/2018/wordml/cex" xmlns:w16cid="http://schemas.microsoft.com/office/word/2016/wordml/cid" xmlns:w16="http://schemas.microsoft.com/office/word/2018/wordml" xmlns:w16du="http://schemas.microsoft.com/office/word/2023/wordml/word16du" xmlns:w16sdtdh="http://schemas.microsoft.com/office/word/2020/wordml/sdtdatahash" xmlns:w16sdtfl="http://schemas.microsoft.com/office/word/2024/wordml/sdtformatlock" xmlns:w16se="http://schemas.microsoft.com/office/word/2015/wordml/symex" xmlns:sl="http://schemas.openxmlformats.org/schemaLibrary/2006/main" mc:Ignorable="w14 w15 w16se w16cid w16 w16cex w16sdtdh w16sdtfl w16du">
   <w:view w:val="normal"/>
   <w:defaultTabStop w:val="720"/>
   <w:characterSpacingControl w:val="doNotCompress"/>
@@ -26536,7 +26657,13 @@
   </w:compat>
   <w:rsids>
     <w:rsidRoot w:val="0036426C"/>
+    <w:rsid w:val="001104E1"/>
+    <w:rsid w:val="001803CD"/>
     <w:rsid w:val="0036426C"/>
+    <w:rsid w:val="0073742D"/>
+    <w:rsid w:val="007E0902"/>
+    <w:rsid w:val="00A8028E"/>
+    <w:rsid w:val="00D0453C"/>
   </w:rsids>
   <m:mathPr>
     <m:mathFont m:val="Cambria Math"/>
@@ -26560,7 +26687,7 @@
 </file>
 
 <file path=word/glossary/styles.xml><?xml version="1.0" encoding="utf-8"?>
-<w:styles xmlns:mc="http://schemas.openxmlformats.org/markup-compatibility/2006" xmlns:r="http://schemas.openxmlformats.org/officeDocument/2006/relationships" xmlns:w="http://schemas.openxmlformats.org/wordprocessingml/2006/main" xmlns:w14="http://schemas.microsoft.com/office/word/2010/wordml" xmlns:w15="http://schemas.microsoft.com/office/word/2012/wordml" xmlns:w16cex="http://schemas.microsoft.com/office/word/2018/wordml/cex" xmlns:w16cid="http://schemas.microsoft.com/office/word/2016/wordml/cid" xmlns:w16="http://schemas.microsoft.com/office/word/2018/wordml" xmlns:w16sdtdh="http://schemas.microsoft.com/office/word/2020/wordml/sdtdatahash" xmlns:w16se="http://schemas.microsoft.com/office/word/2015/wordml/symex" mc:Ignorable="w14 w15 w16se w16cid w16 w16cex w16sdtdh">
+<w:styles xmlns:mc="http://schemas.openxmlformats.org/markup-compatibility/2006" xmlns:r="http://schemas.openxmlformats.org/officeDocument/2006/relationships" xmlns:w="http://schemas.openxmlformats.org/wordprocessingml/2006/main" xmlns:w14="http://schemas.microsoft.com/office/word/2010/wordml" xmlns:w15="http://schemas.microsoft.com/office/word/2012/wordml" xmlns:w16cex="http://schemas.microsoft.com/office/word/2018/wordml/cex" xmlns:w16cid="http://schemas.microsoft.com/office/word/2016/wordml/cid" xmlns:w16="http://schemas.microsoft.com/office/word/2018/wordml" xmlns:w16du="http://schemas.microsoft.com/office/word/2023/wordml/word16du" xmlns:w16sdtdh="http://schemas.microsoft.com/office/word/2020/wordml/sdtdatahash" xmlns:w16sdtfl="http://schemas.microsoft.com/office/word/2024/wordml/sdtformatlock" xmlns:w16se="http://schemas.microsoft.com/office/word/2015/wordml/symex" mc:Ignorable="w14 w15 w16se w16cid w16 w16cex w16sdtdh w16sdtfl w16du">
   <w:docDefaults>
     <w:rPrDefault>
       <w:rPr>
@@ -26985,9 +27112,6 @@
     <w:semiHidden/>
     <w:unhideWhenUsed/>
   </w:style>
-  <w:style w:type="paragraph" w:customStyle="1" w:styleId="24B5357B2EA5435AAEAE68911B2AF0A4">
-    <w:name w:val="24B5357B2EA5435AAEAE68911B2AF0A4"/>
-  </w:style>
   <w:style w:type="character" w:styleId="IntenseEmphasis">
     <w:name w:val="Intense Emphasis"/>
     <w:basedOn w:val="DefaultParagraphFont"/>
@@ -26998,47 +27122,17 @@
       <w:color w:val="262626" w:themeColor="text1" w:themeTint="D9"/>
     </w:rPr>
   </w:style>
-  <w:style w:type="paragraph" w:customStyle="1" w:styleId="4B695E23D7C34A7CA7271F3DD92BE6CD">
-    <w:name w:val="4B695E23D7C34A7CA7271F3DD92BE6CD"/>
-  </w:style>
-  <w:style w:type="paragraph" w:customStyle="1" w:styleId="4218B75146DA4F0DBB3AAC0263A98315">
-    <w:name w:val="4218B75146DA4F0DBB3AAC0263A98315"/>
-  </w:style>
   <w:style w:type="paragraph" w:customStyle="1" w:styleId="9EADC3795CCE413B94DAEF315654AD37">
     <w:name w:val="9EADC3795CCE413B94DAEF315654AD37"/>
   </w:style>
-  <w:style w:type="paragraph" w:customStyle="1" w:styleId="21BA8453E0284C9298D120DBCD397D13">
-    <w:name w:val="21BA8453E0284C9298D120DBCD397D13"/>
-  </w:style>
-  <w:style w:type="paragraph" w:customStyle="1" w:styleId="D773387C0886456AA2D113A7CA1F4E80">
-    <w:name w:val="D773387C0886456AA2D113A7CA1F4E80"/>
-  </w:style>
   <w:style w:type="paragraph" w:customStyle="1" w:styleId="9217F0E4BC1E4927B1D6F73D3DF3856C">
     <w:name w:val="9217F0E4BC1E4927B1D6F73D3DF3856C"/>
   </w:style>
-  <w:style w:type="paragraph" w:customStyle="1" w:styleId="283A1067FA8A4C67B9EA0A3FC114F1D0">
-    <w:name w:val="283A1067FA8A4C67B9EA0A3FC114F1D0"/>
-  </w:style>
   <w:style w:type="paragraph" w:customStyle="1" w:styleId="A279058269A64B1FB6A89FD190301628">
     <w:name w:val="A279058269A64B1FB6A89FD190301628"/>
   </w:style>
-  <w:style w:type="paragraph" w:customStyle="1" w:styleId="980A6C0A81C642E2AC090882A69D11AA">
-    <w:name w:val="980A6C0A81C642E2AC090882A69D11AA"/>
-  </w:style>
-  <w:style w:type="paragraph" w:customStyle="1" w:styleId="07BBE45A11CD438D9877111ACE55F0FD">
-    <w:name w:val="07BBE45A11CD438D9877111ACE55F0FD"/>
-  </w:style>
   <w:style w:type="paragraph" w:customStyle="1" w:styleId="EC58C251428D49D393146A43009EE667">
     <w:name w:val="EC58C251428D49D393146A43009EE667"/>
-  </w:style>
-  <w:style w:type="paragraph" w:customStyle="1" w:styleId="315D6E0BE78E435883BB00E5D6E3551D">
-    <w:name w:val="315D6E0BE78E435883BB00E5D6E3551D"/>
-  </w:style>
-  <w:style w:type="paragraph" w:customStyle="1" w:styleId="F4692015106F490E9C23658A081D2765">
-    <w:name w:val="F4692015106F490E9C23658A081D2765"/>
-  </w:style>
-  <w:style w:type="paragraph" w:customStyle="1" w:styleId="1AEEBD4785104E71A94C6A9E3E1371EA">
-    <w:name w:val="1AEEBD4785104E71A94C6A9E3E1371EA"/>
   </w:style>
   <w:style w:type="character" w:styleId="SubtleReference">
     <w:name w:val="Subtle Reference"/>
@@ -27052,89 +27146,20 @@
       <w:color w:val="595959" w:themeColor="text1" w:themeTint="A6"/>
     </w:rPr>
   </w:style>
-  <w:style w:type="paragraph" w:customStyle="1" w:styleId="3C97521F15CB4EC694411988F572106D">
-    <w:name w:val="3C97521F15CB4EC694411988F572106D"/>
-  </w:style>
-  <w:style w:type="paragraph" w:customStyle="1" w:styleId="63A5B6B359AC4477BEABB8CEEA317719">
-    <w:name w:val="63A5B6B359AC4477BEABB8CEEA317719"/>
-  </w:style>
-  <w:style w:type="paragraph" w:customStyle="1" w:styleId="BD438F8F1700441EB8C32615B164B227">
-    <w:name w:val="BD438F8F1700441EB8C32615B164B227"/>
-  </w:style>
-  <w:style w:type="paragraph" w:customStyle="1" w:styleId="33629F65E48143DEAB3F570E3F759C6D">
-    <w:name w:val="33629F65E48143DEAB3F570E3F759C6D"/>
-  </w:style>
-  <w:style w:type="paragraph" w:customStyle="1" w:styleId="91FAA1D811DF411DBD24AAAACB255BEF">
-    <w:name w:val="91FAA1D811DF411DBD24AAAACB255BEF"/>
-  </w:style>
-  <w:style w:type="paragraph" w:customStyle="1" w:styleId="34AD4428F51B46FEBBCA2ABBF4DD74C4">
-    <w:name w:val="34AD4428F51B46FEBBCA2ABBF4DD74C4"/>
-  </w:style>
-  <w:style w:type="paragraph" w:customStyle="1" w:styleId="4A8FFAF358A646DF8F5BF282E0C0A78F">
-    <w:name w:val="4A8FFAF358A646DF8F5BF282E0C0A78F"/>
-  </w:style>
   <w:style w:type="paragraph" w:customStyle="1" w:styleId="638262E409AD417E8ED88154064EB55B">
     <w:name w:val="638262E409AD417E8ED88154064EB55B"/>
   </w:style>
-  <w:style w:type="paragraph" w:customStyle="1" w:styleId="AB0A79DFC4E145D482D5681E098FC2C2">
-    <w:name w:val="AB0A79DFC4E145D482D5681E098FC2C2"/>
-  </w:style>
-  <w:style w:type="paragraph" w:customStyle="1" w:styleId="6EE3EE53462846F4BFB2699E97B04005">
-    <w:name w:val="6EE3EE53462846F4BFB2699E97B04005"/>
-  </w:style>
-  <w:style w:type="paragraph" w:customStyle="1" w:styleId="50431FE3BD3E4F96BBDBCD71A2686CEA">
-    <w:name w:val="50431FE3BD3E4F96BBDBCD71A2686CEA"/>
-  </w:style>
-  <w:style w:type="paragraph" w:customStyle="1" w:styleId="718225D303174ED0B9DCAB010232ECB4">
-    <w:name w:val="718225D303174ED0B9DCAB010232ECB4"/>
-  </w:style>
-  <w:style w:type="paragraph" w:customStyle="1" w:styleId="6283188390C14EC0973B97D5B3FF4610">
-    <w:name w:val="6283188390C14EC0973B97D5B3FF4610"/>
-  </w:style>
-  <w:style w:type="paragraph" w:customStyle="1" w:styleId="4775E74340D24CDCA04D5AF8676FDF83">
-    <w:name w:val="4775E74340D24CDCA04D5AF8676FDF83"/>
-  </w:style>
-  <w:style w:type="paragraph" w:customStyle="1" w:styleId="893913EF25C34DE9BDA189482CFD1D0A">
-    <w:name w:val="893913EF25C34DE9BDA189482CFD1D0A"/>
-  </w:style>
-  <w:style w:type="paragraph" w:customStyle="1" w:styleId="45D3E69F9D07430D8CBE929AF9F198C3">
-    <w:name w:val="45D3E69F9D07430D8CBE929AF9F198C3"/>
-  </w:style>
-  <w:style w:type="paragraph" w:customStyle="1" w:styleId="D71B7CFCFD504C07A7034FA0A812FFEC">
-    <w:name w:val="D71B7CFCFD504C07A7034FA0A812FFEC"/>
-  </w:style>
-  <w:style w:type="paragraph" w:customStyle="1" w:styleId="B14D162F6CC84724800786D717133731">
-    <w:name w:val="B14D162F6CC84724800786D717133731"/>
-  </w:style>
   <w:style w:type="paragraph" w:customStyle="1" w:styleId="B9ACE71CCCDA4B1CAB105E57EC6BBBCE">
     <w:name w:val="B9ACE71CCCDA4B1CAB105E57EC6BBBCE"/>
   </w:style>
-  <w:style w:type="paragraph" w:customStyle="1" w:styleId="5DF50BE6C23240A3A6CD492090E031C6">
-    <w:name w:val="5DF50BE6C23240A3A6CD492090E031C6"/>
-  </w:style>
-  <w:style w:type="paragraph" w:customStyle="1" w:styleId="C6194A6C27664E789860813720F15F4A">
-    <w:name w:val="C6194A6C27664E789860813720F15F4A"/>
-  </w:style>
-  <w:style w:type="paragraph" w:customStyle="1" w:styleId="982CB65651D348CE8809A2DBE4CD4C41">
-    <w:name w:val="982CB65651D348CE8809A2DBE4CD4C41"/>
-  </w:style>
-  <w:style w:type="paragraph" w:customStyle="1" w:styleId="EA92E4372B724684B26A4CB61065E120">
-    <w:name w:val="EA92E4372B724684B26A4CB61065E120"/>
-  </w:style>
-  <w:style w:type="paragraph" w:customStyle="1" w:styleId="FC8E5B0212D94C9D88BCCE05911809EC">
-    <w:name w:val="FC8E5B0212D94C9D88BCCE05911809EC"/>
-  </w:style>
   <w:style w:type="paragraph" w:customStyle="1" w:styleId="36F3206C292C40C1BE73CA577500031B">
     <w:name w:val="36F3206C292C40C1BE73CA577500031B"/>
-  </w:style>
-  <w:style w:type="paragraph" w:customStyle="1" w:styleId="9F35D151302B4F43ADA734199EE20FB0">
-    <w:name w:val="9F35D151302B4F43ADA734199EE20FB0"/>
   </w:style>
 </w:styles>
 </file>
 
 <file path=word/glossary/webSettings.xml><?xml version="1.0" encoding="utf-8"?>
-<w:webSettings xmlns:mc="http://schemas.openxmlformats.org/markup-compatibility/2006" xmlns:r="http://schemas.openxmlformats.org/officeDocument/2006/relationships" xmlns:w="http://schemas.openxmlformats.org/wordprocessingml/2006/main" xmlns:w14="http://schemas.microsoft.com/office/word/2010/wordml" xmlns:w15="http://schemas.microsoft.com/office/word/2012/wordml" xmlns:w16cex="http://schemas.microsoft.com/office/word/2018/wordml/cex" xmlns:w16cid="http://schemas.microsoft.com/office/word/2016/wordml/cid" xmlns:w16="http://schemas.microsoft.com/office/word/2018/wordml" xmlns:w16sdtdh="http://schemas.microsoft.com/office/word/2020/wordml/sdtdatahash" xmlns:w16se="http://schemas.microsoft.com/office/word/2015/wordml/symex" mc:Ignorable="w14 w15 w16se w16cid w16 w16cex w16sdtdh">
+<w:webSettings xmlns:mc="http://schemas.openxmlformats.org/markup-compatibility/2006" xmlns:r="http://schemas.openxmlformats.org/officeDocument/2006/relationships" xmlns:w="http://schemas.openxmlformats.org/wordprocessingml/2006/main" xmlns:w14="http://schemas.microsoft.com/office/word/2010/wordml" xmlns:w15="http://schemas.microsoft.com/office/word/2012/wordml" xmlns:w16cex="http://schemas.microsoft.com/office/word/2018/wordml/cex" xmlns:w16cid="http://schemas.microsoft.com/office/word/2016/wordml/cid" xmlns:w16="http://schemas.microsoft.com/office/word/2018/wordml" xmlns:w16du="http://schemas.microsoft.com/office/word/2023/wordml/word16du" xmlns:w16sdtdh="http://schemas.microsoft.com/office/word/2020/wordml/sdtdatahash" xmlns:w16sdtfl="http://schemas.microsoft.com/office/word/2024/wordml/sdtformatlock" xmlns:w16se="http://schemas.microsoft.com/office/word/2015/wordml/symex" mc:Ignorable="w14 w15 w16se w16cid w16 w16cex w16sdtdh w16sdtfl w16du">
   <w:optimizeForBrowser/>
   <w:allowPNG/>
 </w:webSettings>
